--- a/cahier de charges/Cahier de charges.docx
+++ b/cahier de charges/Cahier de charges.docx
@@ -841,9 +841,7 @@
               <w:tab w:val="right" w:leader="dot" w:pos="12000"/>
             </w:tabs>
             <w:spacing w:before="60" w:line="240" w:lineRule="auto"/>
-            <w:rPr>
-              <w:b w:val="1"/>
-            </w:rPr>
+            <w:rPr/>
           </w:pPr>
           <w:hyperlink r:id="rId19">
             <w:r>
@@ -854,9 +852,14 @@
               </w:rPr>
               <w:t xml:space="preserve">III. Description fonctionnelle et technique :</w:t>
               <w:tab/>
-              <w:t xml:space="preserve">6</w:t>
             </w:r>
           </w:hyperlink>
+          <w:r>
+            <w:rPr>
+              <w:rtl w:val="0"/>
+            </w:rPr>
+            <w:t xml:space="preserve">5</w:t>
+          </w:r>
           <w:r>
             <w:rPr>
               <w:rtl w:val="0"/>
@@ -873,17 +876,29 @@
             <w:ind w:left="360" w:firstLine="0"/>
             <w:rPr/>
           </w:pPr>
+          <w:r>
+            <w:rPr>
+              <w:rFonts w:ascii="Calibri" w:cs="Calibri" w:eastAsia="Calibri" w:hAnsi="Calibri"/>
+              <w:rtl w:val="0"/>
+            </w:rPr>
+            <w:t xml:space="preserve">1</w:t>
+          </w:r>
           <w:hyperlink r:id="rId20">
             <w:r>
               <w:rPr>
                 <w:rFonts w:ascii="Calibri" w:cs="Calibri" w:eastAsia="Calibri" w:hAnsi="Calibri"/>
                 <w:rtl w:val="0"/>
               </w:rPr>
-              <w:t xml:space="preserve">1. Arborescence du site :</w:t>
+              <w:t xml:space="preserve">. Description fonctionnelle du site :</w:t>
               <w:tab/>
-              <w:t xml:space="preserve">6</w:t>
             </w:r>
           </w:hyperlink>
+          <w:r>
+            <w:rPr>
+              <w:rtl w:val="0"/>
+            </w:rPr>
+            <w:t xml:space="preserve">5</w:t>
+          </w:r>
           <w:r>
             <w:rPr>
               <w:rtl w:val="0"/>
@@ -900,17 +915,29 @@
             <w:ind w:left="360" w:firstLine="0"/>
             <w:rPr/>
           </w:pPr>
+          <w:r>
+            <w:rPr>
+              <w:rFonts w:ascii="Calibri" w:cs="Calibri" w:eastAsia="Calibri" w:hAnsi="Calibri"/>
+              <w:rtl w:val="0"/>
+            </w:rPr>
+            <w:t xml:space="preserve">2</w:t>
+          </w:r>
           <w:hyperlink r:id="rId21">
             <w:r>
               <w:rPr>
                 <w:rFonts w:ascii="Calibri" w:cs="Calibri" w:eastAsia="Calibri" w:hAnsi="Calibri"/>
                 <w:rtl w:val="0"/>
               </w:rPr>
-              <w:t xml:space="preserve">2. Description fonctionnelle du site :</w:t>
+              <w:t xml:space="preserve">. Description fonctionnelle du Back-office :</w:t>
               <w:tab/>
-              <w:t xml:space="preserve">7</w:t>
             </w:r>
           </w:hyperlink>
+          <w:r>
+            <w:rPr>
+              <w:rtl w:val="0"/>
+            </w:rPr>
+            <w:t xml:space="preserve">6</w:t>
+          </w:r>
           <w:r>
             <w:rPr>
               <w:rtl w:val="0"/>
@@ -927,98 +954,29 @@
             <w:ind w:left="360" w:firstLine="0"/>
             <w:rPr/>
           </w:pPr>
+          <w:r>
+            <w:rPr>
+              <w:rFonts w:ascii="Calibri" w:cs="Calibri" w:eastAsia="Calibri" w:hAnsi="Calibri"/>
+              <w:rtl w:val="0"/>
+            </w:rPr>
+            <w:t xml:space="preserve">4</w:t>
+          </w:r>
           <w:hyperlink r:id="rId22">
             <w:r>
               <w:rPr>
                 <w:rFonts w:ascii="Calibri" w:cs="Calibri" w:eastAsia="Calibri" w:hAnsi="Calibri"/>
                 <w:rtl w:val="0"/>
               </w:rPr>
-              <w:t xml:space="preserve">3. Description fonctionnelle du Back-office :</w:t>
+              <w:t xml:space="preserve">.   Les technologies utilisées :</w:t>
               <w:tab/>
-              <w:t xml:space="preserve">8</w:t>
             </w:r>
           </w:hyperlink>
           <w:r>
             <w:rPr>
               <w:rtl w:val="0"/>
             </w:rPr>
+            <w:t xml:space="preserve">6</w:t>
           </w:r>
-        </w:p>
-        <w:p>
-          <w:pPr>
-            <w:widowControl w:val="0"/>
-            <w:tabs>
-              <w:tab w:val="right" w:leader="dot" w:pos="12000"/>
-            </w:tabs>
-            <w:spacing w:before="60" w:line="240" w:lineRule="auto"/>
-            <w:ind w:left="360" w:firstLine="0"/>
-            <w:rPr/>
-          </w:pPr>
-          <w:hyperlink r:id="rId23">
-            <w:r>
-              <w:rPr>
-                <w:rFonts w:ascii="Calibri" w:cs="Calibri" w:eastAsia="Calibri" w:hAnsi="Calibri"/>
-                <w:rtl w:val="0"/>
-              </w:rPr>
-              <w:t xml:space="preserve">4. Informations relatives aux contenus :</w:t>
-              <w:tab/>
-              <w:t xml:space="preserve">9</w:t>
-            </w:r>
-          </w:hyperlink>
-          <w:r>
-            <w:rPr>
-              <w:rtl w:val="0"/>
-            </w:rPr>
-          </w:r>
-        </w:p>
-        <w:p>
-          <w:pPr>
-            <w:widowControl w:val="0"/>
-            <w:tabs>
-              <w:tab w:val="right" w:leader="dot" w:pos="12000"/>
-            </w:tabs>
-            <w:spacing w:before="60" w:line="240" w:lineRule="auto"/>
-            <w:ind w:left="360" w:firstLine="0"/>
-            <w:rPr/>
-          </w:pPr>
-          <w:hyperlink r:id="rId24">
-            <w:r>
-              <w:rPr>
-                <w:rFonts w:ascii="Calibri" w:cs="Calibri" w:eastAsia="Calibri" w:hAnsi="Calibri"/>
-                <w:rtl w:val="0"/>
-              </w:rPr>
-              <w:t xml:space="preserve">5.   Les technologies utilisées :</w:t>
-              <w:tab/>
-              <w:t xml:space="preserve">9</w:t>
-            </w:r>
-          </w:hyperlink>
-          <w:r>
-            <w:rPr>
-              <w:rtl w:val="0"/>
-            </w:rPr>
-          </w:r>
-        </w:p>
-        <w:p>
-          <w:pPr>
-            <w:widowControl w:val="0"/>
-            <w:tabs>
-              <w:tab w:val="right" w:leader="dot" w:pos="12000"/>
-            </w:tabs>
-            <w:spacing w:before="60" w:line="240" w:lineRule="auto"/>
-            <w:ind w:left="360" w:firstLine="0"/>
-            <w:rPr/>
-          </w:pPr>
-          <w:hyperlink r:id="rId25">
-            <w:r>
-              <w:rPr>
-                <w:rFonts w:ascii="Calibri" w:cs="Calibri" w:eastAsia="Calibri" w:hAnsi="Calibri"/>
-                <w:rtl w:val="0"/>
-              </w:rPr>
-              <w:t xml:space="preserve">6. Planning de Livraison :</w:t>
-              <w:tab/>
-              <w:t xml:space="preserve">10</w:t>
-            </w:r>
-          </w:hyperlink>
           <w:r>
             <w:rPr>
               <w:rtl w:val="0"/>
@@ -1152,6 +1110,21 @@
     </w:p>
     <w:p>
       <w:pPr>
+        <w:jc w:val="left"/>
+        <w:rPr>
+          <w:b w:val="1"/>
+          <w:sz w:val="52"/>
+          <w:szCs w:val="52"/>
+        </w:rPr>
+      </w:pPr>
+      <w:r>
+        <w:rPr>
+          <w:rtl w:val="0"/>
+        </w:rPr>
+      </w:r>
+    </w:p>
+    <w:p>
+      <w:pPr>
         <w:rPr>
           <w:b w:val="1"/>
           <w:color w:val="34495e"/>
@@ -1409,7 +1382,7 @@
       <w:pPr>
         <w:numPr>
           <w:ilvl w:val="0"/>
-          <w:numId w:val="1"/>
+          <w:numId w:val="4"/>
         </w:numPr>
         <w:ind w:left="1440" w:hanging="360"/>
         <w:rPr>
@@ -1445,7 +1418,7 @@
       <w:pPr>
         <w:numPr>
           <w:ilvl w:val="0"/>
-          <w:numId w:val="1"/>
+          <w:numId w:val="4"/>
         </w:numPr>
         <w:ind w:left="1440" w:hanging="360"/>
         <w:rPr>
@@ -1481,7 +1454,7 @@
       <w:pPr>
         <w:numPr>
           <w:ilvl w:val="0"/>
-          <w:numId w:val="1"/>
+          <w:numId w:val="4"/>
         </w:numPr>
         <w:ind w:left="1440" w:hanging="360"/>
         <w:rPr>
@@ -1517,7 +1490,7 @@
       <w:pPr>
         <w:numPr>
           <w:ilvl w:val="0"/>
-          <w:numId w:val="1"/>
+          <w:numId w:val="4"/>
         </w:numPr>
         <w:ind w:left="1440" w:hanging="360"/>
         <w:rPr>
@@ -1553,7 +1526,7 @@
       <w:pPr>
         <w:numPr>
           <w:ilvl w:val="0"/>
-          <w:numId w:val="1"/>
+          <w:numId w:val="4"/>
         </w:numPr>
         <w:ind w:left="1440" w:hanging="360"/>
         <w:rPr>
@@ -2031,7 +2004,7 @@
                           <pic:cNvPicPr preferRelativeResize="0"/>
                         </pic:nvPicPr>
                         <pic:blipFill>
-                          <a:blip r:embed="rId26"/>
+                          <a:blip r:embed="rId23"/>
                           <a:srcRect b="0" l="0" r="0" t="0"/>
                           <a:stretch>
                             <a:fillRect/>
@@ -2515,9 +2488,928 @@
         </w:rPr>
       </w:r>
     </w:p>
+    <w:p>
+      <w:pPr>
+        <w:ind w:firstLine="720"/>
+        <w:rPr>
+          <w:b w:val="1"/>
+          <w:color w:val="3498db"/>
+          <w:sz w:val="28"/>
+          <w:szCs w:val="28"/>
+        </w:rPr>
+      </w:pPr>
+      <w:r>
+        <w:rPr>
+          <w:b w:val="1"/>
+          <w:color w:val="3498db"/>
+          <w:sz w:val="28"/>
+          <w:szCs w:val="28"/>
+          <w:rtl w:val="0"/>
+        </w:rPr>
+        <w:t xml:space="preserve">2</w:t>
+      </w:r>
+      <w:r>
+        <w:rPr>
+          <w:b w:val="1"/>
+          <w:color w:val="3498db"/>
+          <w:sz w:val="28"/>
+          <w:szCs w:val="28"/>
+          <w:rtl w:val="0"/>
+        </w:rPr>
+        <w:t xml:space="preserve">.</w:t>
+      </w:r>
+      <w:r>
+        <w:rPr>
+          <w:b w:val="1"/>
+          <w:color w:val="3498db"/>
+          <w:sz w:val="28"/>
+          <w:szCs w:val="28"/>
+          <w:rtl w:val="0"/>
+        </w:rPr>
+        <w:t xml:space="preserve">Logo:</w:t>
+      </w:r>
+    </w:p>
+    <w:p>
+      <w:pPr>
+        <w:ind w:firstLine="720"/>
+        <w:rPr>
+          <w:sz w:val="24"/>
+          <w:szCs w:val="24"/>
+        </w:rPr>
+      </w:pPr>
+      <w:r>
+        <w:rPr>
+          <w:rtl w:val="0"/>
+        </w:rPr>
+      </w:r>
+    </w:p>
+    <w:p>
+      <w:pPr>
+        <w:ind w:left="720" w:firstLine="0"/>
+        <w:rPr>
+          <w:sz w:val="24"/>
+          <w:szCs w:val="24"/>
+        </w:rPr>
+      </w:pPr>
+      <w:r>
+        <w:rPr>
+          <w:sz w:val="24"/>
+          <w:szCs w:val="24"/>
+          <w:rtl w:val="0"/>
+        </w:rPr>
+        <w:t xml:space="preserve">Le logo de "Pillar" sera un élément central de l'identité visuelle de la plateforme. Il devra symboliser la fiabilité, la sécurité et la modernité. Une option pourrait être d'incorporer des éléments graphiques représentant un pilier solide et stable, évoquant ainsi la stabilité et la confiance. Les couleurs du logo seront en harmonie avec la charte graphique, utilisant principalement le bleu principal pour représenter la confiance et la santé, avec des touches de vert d'accent pour symboliser la croissance et le bien-être.</w:t>
+      </w:r>
+    </w:p>
+    <w:p>
+      <w:pPr>
+        <w:ind w:firstLine="720"/>
+        <w:rPr>
+          <w:sz w:val="24"/>
+          <w:szCs w:val="24"/>
+        </w:rPr>
+      </w:pPr>
+      <w:r>
+        <w:rPr>
+          <w:b w:val="1"/>
+          <w:color w:val="3498db"/>
+          <w:sz w:val="28"/>
+          <w:szCs w:val="28"/>
+          <w:rtl w:val="0"/>
+        </w:rPr>
+        <w:t xml:space="preserve">3</w:t>
+      </w:r>
+      <w:r>
+        <w:rPr>
+          <w:b w:val="1"/>
+          <w:color w:val="3498db"/>
+          <w:sz w:val="28"/>
+          <w:szCs w:val="28"/>
+          <w:rtl w:val="0"/>
+        </w:rPr>
+        <w:t xml:space="preserve">.</w:t>
+      </w:r>
+      <w:r>
+        <w:rPr>
+          <w:b w:val="1"/>
+          <w:color w:val="3498db"/>
+          <w:sz w:val="28"/>
+          <w:szCs w:val="28"/>
+          <w:rtl w:val="0"/>
+        </w:rPr>
+        <w:t xml:space="preserve">Inspiration:</w:t>
+      </w:r>
+      <w:r>
+        <w:rPr>
+          <w:sz w:val="24"/>
+          <w:szCs w:val="24"/>
+          <w:rtl w:val="0"/>
+        </w:rPr>
+        <w:t xml:space="preserve">.</w:t>
+      </w:r>
+    </w:p>
+    <w:p>
+      <w:pPr>
+        <w:ind w:firstLine="720"/>
+        <w:rPr>
+          <w:sz w:val="24"/>
+          <w:szCs w:val="24"/>
+        </w:rPr>
+      </w:pPr>
+      <w:r>
+        <w:rPr>
+          <w:rtl w:val="0"/>
+        </w:rPr>
+      </w:r>
+    </w:p>
+    <w:p>
+      <w:pPr>
+        <w:ind w:left="720" w:firstLine="0"/>
+        <w:rPr>
+          <w:sz w:val="24"/>
+          <w:szCs w:val="24"/>
+        </w:rPr>
+      </w:pPr>
+      <w:r>
+        <w:rPr>
+          <w:sz w:val="24"/>
+          <w:szCs w:val="24"/>
+          <w:rtl w:val="0"/>
+        </w:rPr>
+        <w:t xml:space="preserve">L'inspiration pour le design de "Pillar" peut être puisée dans les principes de simplicité, de clarté et de convivialité. Des références visuelles telles que des interfaces épurées, des icônes intuitives et des mises en page bien organisées peuvent guider le processus de conception. Il est également bénéfique de s'inspirer des meilleures pratiques en matière d'ergonomie et d'accessibilité pour garantir une expérience utilisateur optimale.</w:t>
+      </w:r>
+    </w:p>
+    <w:p>
+      <w:pPr>
+        <w:ind w:left="0" w:firstLine="0"/>
+        <w:rPr>
+          <w:sz w:val="24"/>
+          <w:szCs w:val="24"/>
+        </w:rPr>
+      </w:pPr>
+      <w:r>
+        <w:rPr>
+          <w:rtl w:val="0"/>
+        </w:rPr>
+      </w:r>
+    </w:p>
+    <w:p>
+      <w:pPr>
+        <w:ind w:left="0" w:firstLine="0"/>
+        <w:rPr>
+          <w:b w:val="1"/>
+          <w:color w:val="3498db"/>
+          <w:sz w:val="28"/>
+          <w:szCs w:val="28"/>
+        </w:rPr>
+      </w:pPr>
+      <w:r>
+        <w:rPr>
+          <w:sz w:val="24"/>
+          <w:szCs w:val="24"/>
+          <w:rtl w:val="0"/>
+        </w:rPr>
+        <w:tab/>
+      </w:r>
+      <w:r>
+        <w:rPr>
+          <w:b w:val="1"/>
+          <w:color w:val="3498db"/>
+          <w:sz w:val="28"/>
+          <w:szCs w:val="28"/>
+          <w:rtl w:val="0"/>
+        </w:rPr>
+        <w:t xml:space="preserve">4</w:t>
+      </w:r>
+      <w:r>
+        <w:rPr>
+          <w:b w:val="1"/>
+          <w:color w:val="3498db"/>
+          <w:sz w:val="28"/>
+          <w:szCs w:val="28"/>
+          <w:rtl w:val="0"/>
+        </w:rPr>
+        <w:t xml:space="preserve">.</w:t>
+      </w:r>
+      <w:r>
+        <w:rPr>
+          <w:b w:val="1"/>
+          <w:color w:val="3498db"/>
+          <w:sz w:val="28"/>
+          <w:szCs w:val="28"/>
+          <w:rtl w:val="0"/>
+        </w:rPr>
+        <w:t xml:space="preserve">Accessibilité:</w:t>
+      </w:r>
+    </w:p>
+    <w:p>
+      <w:pPr>
+        <w:ind w:left="0" w:firstLine="0"/>
+        <w:rPr>
+          <w:sz w:val="24"/>
+          <w:szCs w:val="24"/>
+        </w:rPr>
+      </w:pPr>
+      <w:r>
+        <w:rPr>
+          <w:rtl w:val="0"/>
+        </w:rPr>
+      </w:r>
+    </w:p>
+    <w:p>
+      <w:pPr>
+        <w:ind w:left="720" w:firstLine="0"/>
+        <w:rPr>
+          <w:sz w:val="24"/>
+          <w:szCs w:val="24"/>
+        </w:rPr>
+      </w:pPr>
+      <w:r>
+        <w:rPr>
+          <w:sz w:val="24"/>
+          <w:szCs w:val="24"/>
+          <w:rtl w:val="0"/>
+        </w:rPr>
+        <w:t xml:space="preserve">.La conception de "Pillar" devra prendre en compte les principes de l'accessibilité pour garantir que la plateforme est utilisable par tous, y compris les personnes ayant des limitations physiques ou cognitives. Cela implique d'utiliser des contrastes visuels appropriés, des polices lisibles, des descriptions alternatives pour les médias, et de concevoir une navigation intuitive. Des tests d'utilisabilité avec des personnes ayant divers besoins seront également essentiels pour s'assurer que la plateforme est véritablement accessible à tous.</w:t>
+      </w:r>
+    </w:p>
+    <w:p>
+      <w:pPr>
+        <w:ind w:left="720" w:firstLine="0"/>
+        <w:rPr>
+          <w:sz w:val="24"/>
+          <w:szCs w:val="24"/>
+        </w:rPr>
+      </w:pPr>
+      <w:r>
+        <w:rPr>
+          <w:rtl w:val="0"/>
+        </w:rPr>
+      </w:r>
+    </w:p>
+    <w:p>
+      <w:pPr>
+        <w:ind w:left="720" w:firstLine="0"/>
+        <w:rPr>
+          <w:sz w:val="24"/>
+          <w:szCs w:val="24"/>
+        </w:rPr>
+      </w:pPr>
+      <w:r>
+        <w:rPr>
+          <w:rtl w:val="0"/>
+        </w:rPr>
+      </w:r>
+    </w:p>
+    <w:p>
+      <w:pPr>
+        <w:rPr>
+          <w:b w:val="1"/>
+          <w:color w:val="34495e"/>
+          <w:sz w:val="36"/>
+          <w:szCs w:val="36"/>
+        </w:rPr>
+      </w:pPr>
+      <w:r>
+        <w:rPr>
+          <w:b w:val="1"/>
+          <w:color w:val="34495e"/>
+          <w:sz w:val="36"/>
+          <w:szCs w:val="36"/>
+          <w:rtl w:val="0"/>
+        </w:rPr>
+        <w:t xml:space="preserve">III.Description fonctionnelle et technique:</w:t>
+      </w:r>
+    </w:p>
+    <w:p>
+      <w:pPr>
+        <w:rPr>
+          <w:b w:val="1"/>
+          <w:color w:val="34495e"/>
+          <w:sz w:val="36"/>
+          <w:szCs w:val="36"/>
+        </w:rPr>
+      </w:pPr>
+      <w:r>
+        <w:rPr>
+          <w:rtl w:val="0"/>
+        </w:rPr>
+      </w:r>
+    </w:p>
+    <w:p>
+      <w:pPr>
+        <w:rPr>
+          <w:b w:val="1"/>
+          <w:color w:val="34495e"/>
+          <w:sz w:val="24"/>
+          <w:szCs w:val="24"/>
+        </w:rPr>
+      </w:pPr>
+      <w:r>
+        <w:rPr>
+          <w:b w:val="1"/>
+          <w:color w:val="34495e"/>
+          <w:sz w:val="36"/>
+          <w:szCs w:val="36"/>
+          <w:rtl w:val="0"/>
+        </w:rPr>
+        <w:tab/>
+      </w:r>
+      <w:r>
+        <w:rPr>
+          <w:b w:val="1"/>
+          <w:color w:val="3498db"/>
+          <w:sz w:val="28"/>
+          <w:szCs w:val="28"/>
+          <w:rtl w:val="0"/>
+        </w:rPr>
+        <w:t xml:space="preserve">1.Description fonctionnelle du site:</w:t>
+      </w:r>
+      <w:r>
+        <w:rPr>
+          <w:b w:val="1"/>
+          <w:color w:val="34495e"/>
+          <w:sz w:val="24"/>
+          <w:szCs w:val="24"/>
+          <w:rtl w:val="0"/>
+        </w:rPr>
+        <w:t xml:space="preserve">.</w:t>
+      </w:r>
+    </w:p>
+    <w:p>
+      <w:pPr>
+        <w:rPr>
+          <w:b w:val="1"/>
+          <w:color w:val="34495e"/>
+          <w:sz w:val="24"/>
+          <w:szCs w:val="24"/>
+        </w:rPr>
+      </w:pPr>
+      <w:r>
+        <w:rPr>
+          <w:b w:val="1"/>
+          <w:color w:val="34495e"/>
+          <w:sz w:val="24"/>
+          <w:szCs w:val="24"/>
+          <w:rtl w:val="0"/>
+        </w:rPr>
+        <w:tab/>
+      </w:r>
+    </w:p>
+    <w:p>
+      <w:pPr>
+        <w:ind w:left="720" w:firstLine="0"/>
+        <w:rPr>
+          <w:color w:val="212121"/>
+          <w:sz w:val="24"/>
+          <w:szCs w:val="24"/>
+        </w:rPr>
+      </w:pPr>
+      <w:r>
+        <w:rPr>
+          <w:color w:val="212121"/>
+          <w:sz w:val="24"/>
+          <w:szCs w:val="24"/>
+          <w:rtl w:val="0"/>
+        </w:rPr>
+        <w:t xml:space="preserve">La plateforme permet aux utilisateurs (patients, médecins, et administrateurs) d'interagir avec divers services de santé via une interface sécurisée. Les fonctionnalités incluent :</w:t>
+      </w:r>
+    </w:p>
+    <w:p>
+      <w:pPr>
+        <w:ind w:left="1440" w:firstLine="0"/>
+        <w:rPr>
+          <w:color w:val="212121"/>
+          <w:sz w:val="24"/>
+          <w:szCs w:val="24"/>
+        </w:rPr>
+      </w:pPr>
+      <w:r>
+        <w:rPr>
+          <w:rtl w:val="0"/>
+        </w:rPr>
+      </w:r>
+    </w:p>
+    <w:p>
+      <w:pPr>
+        <w:numPr>
+          <w:ilvl w:val="1"/>
+          <w:numId w:val="1"/>
+        </w:numPr>
+        <w:ind w:left="1440" w:hanging="360"/>
+        <w:rPr>
+          <w:color w:val="212121"/>
+          <w:sz w:val="24"/>
+          <w:szCs w:val="24"/>
+        </w:rPr>
+      </w:pPr>
+      <w:r>
+        <w:rPr>
+          <w:color w:val="212121"/>
+          <w:sz w:val="24"/>
+          <w:szCs w:val="24"/>
+          <w:rtl w:val="0"/>
+        </w:rPr>
+        <w:t xml:space="preserve">Authentification et gestion des utilisateurs : Connexion, inscription, et déconnexion des utilisateurs.</w:t>
+      </w:r>
+    </w:p>
+    <w:p>
+      <w:pPr>
+        <w:numPr>
+          <w:ilvl w:val="1"/>
+          <w:numId w:val="1"/>
+        </w:numPr>
+        <w:ind w:left="1440" w:hanging="360"/>
+        <w:rPr>
+          <w:color w:val="212121"/>
+          <w:sz w:val="24"/>
+          <w:szCs w:val="24"/>
+        </w:rPr>
+      </w:pPr>
+      <w:r>
+        <w:rPr>
+          <w:color w:val="212121"/>
+          <w:sz w:val="24"/>
+          <w:szCs w:val="24"/>
+          <w:rtl w:val="0"/>
+        </w:rPr>
+        <w:t xml:space="preserve">Gestion des médecins : Création et mise à jour des profils des médecins.</w:t>
+      </w:r>
+    </w:p>
+    <w:p>
+      <w:pPr>
+        <w:numPr>
+          <w:ilvl w:val="1"/>
+          <w:numId w:val="1"/>
+        </w:numPr>
+        <w:ind w:left="1440" w:hanging="360"/>
+        <w:rPr>
+          <w:color w:val="212121"/>
+          <w:sz w:val="24"/>
+          <w:szCs w:val="24"/>
+        </w:rPr>
+      </w:pPr>
+      <w:r>
+        <w:rPr>
+          <w:color w:val="212121"/>
+          <w:sz w:val="24"/>
+          <w:szCs w:val="24"/>
+          <w:rtl w:val="0"/>
+        </w:rPr>
+        <w:t xml:space="preserve">Gestion des patients : Affichage, création, recherche et mise à jour des informations des patients.</w:t>
+      </w:r>
+    </w:p>
+    <w:p>
+      <w:pPr>
+        <w:numPr>
+          <w:ilvl w:val="1"/>
+          <w:numId w:val="1"/>
+        </w:numPr>
+        <w:ind w:left="1440" w:hanging="360"/>
+        <w:rPr>
+          <w:color w:val="212121"/>
+          <w:sz w:val="24"/>
+          <w:szCs w:val="24"/>
+        </w:rPr>
+      </w:pPr>
+      <w:r>
+        <w:rPr>
+          <w:color w:val="212121"/>
+          <w:sz w:val="24"/>
+          <w:szCs w:val="24"/>
+          <w:rtl w:val="0"/>
+        </w:rPr>
+        <w:t xml:space="preserve">Gestion des rendez-vous : Création, recherche, modification et suppression de rendez-vous.</w:t>
+      </w:r>
+    </w:p>
+    <w:p>
+      <w:pPr>
+        <w:numPr>
+          <w:ilvl w:val="1"/>
+          <w:numId w:val="1"/>
+        </w:numPr>
+        <w:ind w:left="1440" w:hanging="360"/>
+        <w:rPr>
+          <w:color w:val="212121"/>
+          <w:sz w:val="24"/>
+          <w:szCs w:val="24"/>
+        </w:rPr>
+      </w:pPr>
+      <w:r>
+        <w:rPr>
+          <w:color w:val="212121"/>
+          <w:sz w:val="24"/>
+          <w:szCs w:val="24"/>
+          <w:rtl w:val="0"/>
+        </w:rPr>
+        <w:t xml:space="preserve">Gestion des médicaments : Ajout, modification et suppression des médicaments prescrits aux patients.</w:t>
+      </w:r>
+    </w:p>
+    <w:p>
+      <w:pPr>
+        <w:numPr>
+          <w:ilvl w:val="1"/>
+          <w:numId w:val="1"/>
+        </w:numPr>
+        <w:ind w:left="1440" w:hanging="360"/>
+        <w:rPr>
+          <w:color w:val="212121"/>
+          <w:sz w:val="24"/>
+          <w:szCs w:val="24"/>
+        </w:rPr>
+      </w:pPr>
+      <w:r>
+        <w:rPr>
+          <w:color w:val="212121"/>
+          <w:sz w:val="24"/>
+          <w:szCs w:val="24"/>
+          <w:rtl w:val="0"/>
+        </w:rPr>
+        <w:t xml:space="preserve">Suivi des consultations médicales : Enregistrement et mise à jour des informations de consultations liées aux rendez-vous.</w:t>
+      </w:r>
+    </w:p>
+    <w:p>
+      <w:pPr>
+        <w:numPr>
+          <w:ilvl w:val="1"/>
+          <w:numId w:val="1"/>
+        </w:numPr>
+        <w:ind w:left="1440" w:hanging="360"/>
+        <w:rPr>
+          <w:color w:val="212121"/>
+          <w:sz w:val="24"/>
+          <w:szCs w:val="24"/>
+        </w:rPr>
+      </w:pPr>
+      <w:r>
+        <w:rPr>
+          <w:color w:val="212121"/>
+          <w:sz w:val="24"/>
+          <w:szCs w:val="24"/>
+          <w:rtl w:val="0"/>
+        </w:rPr>
+        <w:t xml:space="preserve">Fonctions administratives : Surveillance et gestion des utilisateurs, visualisation des statistiques, et rétablissement d'accès pour les utilisateurs bannis.</w:t>
+      </w:r>
+    </w:p>
+    <w:p>
+      <w:pPr>
+        <w:ind w:left="0" w:firstLine="0"/>
+        <w:rPr>
+          <w:color w:val="212121"/>
+          <w:sz w:val="24"/>
+          <w:szCs w:val="24"/>
+        </w:rPr>
+      </w:pPr>
+      <w:r>
+        <w:rPr>
+          <w:rtl w:val="0"/>
+        </w:rPr>
+      </w:r>
+    </w:p>
+    <w:p>
+      <w:pPr>
+        <w:ind w:left="0" w:firstLine="0"/>
+        <w:rPr>
+          <w:color w:val="212121"/>
+          <w:sz w:val="24"/>
+          <w:szCs w:val="24"/>
+        </w:rPr>
+      </w:pPr>
+      <w:r>
+        <w:rPr>
+          <w:color w:val="212121"/>
+          <w:sz w:val="24"/>
+          <w:szCs w:val="24"/>
+          <w:rtl w:val="0"/>
+        </w:rPr>
+        <w:tab/>
+      </w:r>
+      <w:r>
+        <w:rPr>
+          <w:b w:val="1"/>
+          <w:color w:val="3498db"/>
+          <w:sz w:val="28"/>
+          <w:szCs w:val="28"/>
+          <w:rtl w:val="0"/>
+        </w:rPr>
+        <w:t xml:space="preserve">2.Description fonctionnelle du Back-office:</w:t>
+      </w:r>
+      <w:r>
+        <w:rPr>
+          <w:color w:val="212121"/>
+          <w:sz w:val="24"/>
+          <w:szCs w:val="24"/>
+          <w:rtl w:val="0"/>
+        </w:rPr>
+        <w:t xml:space="preserve">.</w:t>
+      </w:r>
+    </w:p>
+    <w:p>
+      <w:pPr>
+        <w:ind w:left="0" w:firstLine="0"/>
+        <w:rPr>
+          <w:color w:val="212121"/>
+          <w:sz w:val="24"/>
+          <w:szCs w:val="24"/>
+        </w:rPr>
+      </w:pPr>
+      <w:r>
+        <w:rPr>
+          <w:color w:val="212121"/>
+          <w:sz w:val="24"/>
+          <w:szCs w:val="24"/>
+          <w:rtl w:val="0"/>
+        </w:rPr>
+        <w:tab/>
+      </w:r>
+    </w:p>
+    <w:p>
+      <w:pPr>
+        <w:ind w:left="720" w:firstLine="0"/>
+        <w:rPr>
+          <w:color w:val="212121"/>
+          <w:sz w:val="24"/>
+          <w:szCs w:val="24"/>
+        </w:rPr>
+      </w:pPr>
+      <w:r>
+        <w:rPr>
+          <w:color w:val="212121"/>
+          <w:sz w:val="24"/>
+          <w:szCs w:val="24"/>
+          <w:rtl w:val="0"/>
+        </w:rPr>
+        <w:t xml:space="preserve">Le back-office permet aux administrateurs de contrôler et de surveiller toutes les interactions sur la plateforme. Les fonctionnalités comprennent :</w:t>
+      </w:r>
+    </w:p>
+    <w:p>
+      <w:pPr>
+        <w:ind w:firstLine="720"/>
+        <w:rPr>
+          <w:color w:val="212121"/>
+          <w:sz w:val="24"/>
+          <w:szCs w:val="24"/>
+        </w:rPr>
+      </w:pPr>
+      <w:r>
+        <w:rPr>
+          <w:rtl w:val="0"/>
+        </w:rPr>
+      </w:r>
+    </w:p>
+    <w:p>
+      <w:pPr>
+        <w:numPr>
+          <w:ilvl w:val="0"/>
+          <w:numId w:val="2"/>
+        </w:numPr>
+        <w:ind w:left="1440" w:hanging="360"/>
+        <w:rPr>
+          <w:color w:val="212121"/>
+          <w:sz w:val="24"/>
+          <w:szCs w:val="24"/>
+          <w:u w:val="none"/>
+        </w:rPr>
+      </w:pPr>
+      <w:r>
+        <w:rPr>
+          <w:color w:val="212121"/>
+          <w:sz w:val="24"/>
+          <w:szCs w:val="24"/>
+          <w:rtl w:val="0"/>
+        </w:rPr>
+        <w:t xml:space="preserve">Gestion complète des utilisateurs : Activation et désactivation des comptes des patients et des médecins, avec possibilité de bannissement et de rétablissement.</w:t>
+      </w:r>
+    </w:p>
+    <w:p>
+      <w:pPr>
+        <w:numPr>
+          <w:ilvl w:val="0"/>
+          <w:numId w:val="2"/>
+        </w:numPr>
+        <w:ind w:left="1440" w:hanging="360"/>
+        <w:rPr>
+          <w:color w:val="212121"/>
+          <w:sz w:val="24"/>
+          <w:szCs w:val="24"/>
+          <w:u w:val="none"/>
+        </w:rPr>
+      </w:pPr>
+      <w:r>
+        <w:rPr>
+          <w:color w:val="212121"/>
+          <w:sz w:val="24"/>
+          <w:szCs w:val="24"/>
+          <w:rtl w:val="0"/>
+        </w:rPr>
+        <w:t xml:space="preserve">Visualisation et analyse des données : Accès aux statistiques d'utilisation de la plateforme pour aider à la prise de décisions stratégiques.</w:t>
+      </w:r>
+    </w:p>
+    <w:p>
+      <w:pPr>
+        <w:numPr>
+          <w:ilvl w:val="0"/>
+          <w:numId w:val="2"/>
+        </w:numPr>
+        <w:ind w:left="1440" w:hanging="360"/>
+        <w:rPr>
+          <w:color w:val="212121"/>
+          <w:sz w:val="24"/>
+          <w:szCs w:val="24"/>
+          <w:u w:val="none"/>
+        </w:rPr>
+      </w:pPr>
+      <w:r>
+        <w:rPr>
+          <w:color w:val="212121"/>
+          <w:sz w:val="24"/>
+          <w:szCs w:val="24"/>
+          <w:rtl w:val="0"/>
+        </w:rPr>
+        <w:t xml:space="preserve">Maintenance des données : Gestion des informations relatives aux médicaments, rendez-vous, et consultations médicales.</w:t>
+      </w:r>
+    </w:p>
+    <w:p>
+      <w:pPr>
+        <w:rPr>
+          <w:color w:val="212121"/>
+          <w:sz w:val="24"/>
+          <w:szCs w:val="24"/>
+        </w:rPr>
+      </w:pPr>
+      <w:r>
+        <w:rPr>
+          <w:rtl w:val="0"/>
+        </w:rPr>
+      </w:r>
+    </w:p>
+    <w:p>
+      <w:pPr>
+        <w:ind w:left="720" w:firstLine="0"/>
+        <w:rPr>
+          <w:b w:val="1"/>
+          <w:color w:val="3498db"/>
+          <w:sz w:val="28"/>
+          <w:szCs w:val="28"/>
+        </w:rPr>
+      </w:pPr>
+      <w:r>
+        <w:rPr>
+          <w:b w:val="1"/>
+          <w:color w:val="3498db"/>
+          <w:sz w:val="28"/>
+          <w:szCs w:val="28"/>
+          <w:rtl w:val="0"/>
+        </w:rPr>
+        <w:t xml:space="preserve">3. Les technologies utilisées :</w:t>
+      </w:r>
+    </w:p>
+    <w:p>
+      <w:pPr>
+        <w:ind w:left="720" w:firstLine="0"/>
+        <w:rPr>
+          <w:color w:val="212121"/>
+          <w:sz w:val="24"/>
+          <w:szCs w:val="24"/>
+        </w:rPr>
+      </w:pPr>
+      <w:r>
+        <w:rPr>
+          <w:color w:val="212121"/>
+          <w:sz w:val="24"/>
+          <w:szCs w:val="24"/>
+          <w:rtl w:val="0"/>
+        </w:rPr>
+        <w:t xml:space="preserve">La plateforme utilise une pile technologique moderne pour assurer performance, sécurité, et scalabilité :</w:t>
+      </w:r>
+    </w:p>
+    <w:p>
+      <w:pPr>
+        <w:ind w:left="720" w:firstLine="0"/>
+        <w:rPr>
+          <w:color w:val="212121"/>
+          <w:sz w:val="24"/>
+          <w:szCs w:val="24"/>
+        </w:rPr>
+      </w:pPr>
+      <w:r>
+        <w:rPr>
+          <w:rtl w:val="0"/>
+        </w:rPr>
+      </w:r>
+    </w:p>
+    <w:p>
+      <w:pPr>
+        <w:numPr>
+          <w:ilvl w:val="0"/>
+          <w:numId w:val="3"/>
+        </w:numPr>
+        <w:ind w:left="1440" w:hanging="360"/>
+        <w:rPr>
+          <w:color w:val="212121"/>
+          <w:sz w:val="24"/>
+          <w:szCs w:val="24"/>
+          <w:u w:val="none"/>
+        </w:rPr>
+      </w:pPr>
+      <w:r>
+        <w:rPr>
+          <w:color w:val="212121"/>
+          <w:sz w:val="24"/>
+          <w:szCs w:val="24"/>
+          <w:rtl w:val="0"/>
+        </w:rPr>
+        <w:t xml:space="preserve">Front-end : React.js pour une interface utilisateur réactive.</w:t>
+      </w:r>
+    </w:p>
+    <w:p>
+      <w:pPr>
+        <w:numPr>
+          <w:ilvl w:val="0"/>
+          <w:numId w:val="3"/>
+        </w:numPr>
+        <w:ind w:left="1440" w:hanging="360"/>
+        <w:rPr>
+          <w:color w:val="212121"/>
+          <w:sz w:val="24"/>
+          <w:szCs w:val="24"/>
+          <w:u w:val="none"/>
+        </w:rPr>
+      </w:pPr>
+      <w:r>
+        <w:rPr>
+          <w:color w:val="212121"/>
+          <w:sz w:val="24"/>
+          <w:szCs w:val="24"/>
+          <w:rtl w:val="0"/>
+        </w:rPr>
+        <w:t xml:space="preserve">Back-end : Laravel (PHP) utilisé pour structurer les routes API, avec le middleware role pour geree les roles et restreindre l’access.</w:t>
+      </w:r>
+    </w:p>
+    <w:p>
+      <w:pPr>
+        <w:numPr>
+          <w:ilvl w:val="0"/>
+          <w:numId w:val="3"/>
+        </w:numPr>
+        <w:ind w:left="1440" w:hanging="360"/>
+        <w:rPr>
+          <w:color w:val="212121"/>
+          <w:sz w:val="24"/>
+          <w:szCs w:val="24"/>
+          <w:u w:val="none"/>
+        </w:rPr>
+      </w:pPr>
+      <w:r>
+        <w:rPr>
+          <w:color w:val="212121"/>
+          <w:sz w:val="24"/>
+          <w:szCs w:val="24"/>
+          <w:rtl w:val="0"/>
+        </w:rPr>
+        <w:t xml:space="preserve">Base de données : MySQL pour stocker les données de manière sécurisée et performante.</w:t>
+      </w:r>
+    </w:p>
+    <w:p>
+      <w:pPr>
+        <w:numPr>
+          <w:ilvl w:val="0"/>
+          <w:numId w:val="3"/>
+        </w:numPr>
+        <w:ind w:left="1440" w:hanging="360"/>
+        <w:rPr>
+          <w:color w:val="212121"/>
+          <w:sz w:val="24"/>
+          <w:szCs w:val="24"/>
+          <w:u w:val="none"/>
+        </w:rPr>
+      </w:pPr>
+      <w:r>
+        <w:rPr>
+          <w:color w:val="212121"/>
+          <w:sz w:val="24"/>
+          <w:szCs w:val="24"/>
+          <w:rtl w:val="0"/>
+        </w:rPr>
+        <w:t xml:space="preserve">Sécurité : Utilisation de JWT (JSON Web Tokens)</w:t>
+      </w:r>
+    </w:p>
+    <w:p>
+      <w:pPr>
+        <w:rPr>
+          <w:color w:val="212121"/>
+          <w:sz w:val="24"/>
+          <w:szCs w:val="24"/>
+        </w:rPr>
+      </w:pPr>
+      <w:r>
+        <w:rPr>
+          <w:rtl w:val="0"/>
+        </w:rPr>
+      </w:r>
+    </w:p>
     <w:sectPr>
-      <w:footerReference r:id="rId27" w:type="default"/>
-      <w:footerReference r:id="rId28" w:type="first"/>
+      <w:footerReference r:id="rId24" w:type="default"/>
+      <w:footerReference r:id="rId25" w:type="first"/>
       <w:pgSz w:h="15840" w:w="12240" w:orient="portrait"/>
       <w:pgMar w:bottom="1440" w:top="1440" w:left="1440" w:right="1440" w:header="720" w:footer="720"/>
       <w:pgNumType w:start="0"/>
@@ -2574,7 +3466,7 @@
       <w:lvlText w:val="●"/>
       <w:lvlJc w:val="left"/>
       <w:pPr>
-        <w:ind w:left="1440" w:hanging="360"/>
+        <w:ind w:left="720" w:hanging="360"/>
       </w:pPr>
       <w:rPr>
         <w:u w:val="none"/>
@@ -2586,7 +3478,7 @@
       <w:lvlText w:val="○"/>
       <w:lvlJc w:val="left"/>
       <w:pPr>
-        <w:ind w:left="2160" w:hanging="360"/>
+        <w:ind w:left="1440" w:hanging="360"/>
       </w:pPr>
       <w:rPr>
         <w:u w:val="none"/>
@@ -2598,7 +3490,7 @@
       <w:lvlText w:val="■"/>
       <w:lvlJc w:val="left"/>
       <w:pPr>
-        <w:ind w:left="2880" w:hanging="360"/>
+        <w:ind w:left="2160" w:hanging="360"/>
       </w:pPr>
       <w:rPr>
         <w:u w:val="none"/>
@@ -2610,7 +3502,7 @@
       <w:lvlText w:val="●"/>
       <w:lvlJc w:val="left"/>
       <w:pPr>
-        <w:ind w:left="3600" w:hanging="360"/>
+        <w:ind w:left="2880" w:hanging="360"/>
       </w:pPr>
       <w:rPr>
         <w:u w:val="none"/>
@@ -2622,7 +3514,7 @@
       <w:lvlText w:val="○"/>
       <w:lvlJc w:val="left"/>
       <w:pPr>
-        <w:ind w:left="4320" w:hanging="360"/>
+        <w:ind w:left="3600" w:hanging="360"/>
       </w:pPr>
       <w:rPr>
         <w:u w:val="none"/>
@@ -2634,7 +3526,7 @@
       <w:lvlText w:val="■"/>
       <w:lvlJc w:val="left"/>
       <w:pPr>
-        <w:ind w:left="5040" w:hanging="360"/>
+        <w:ind w:left="4320" w:hanging="360"/>
       </w:pPr>
       <w:rPr>
         <w:u w:val="none"/>
@@ -2646,7 +3538,7 @@
       <w:lvlText w:val="●"/>
       <w:lvlJc w:val="left"/>
       <w:pPr>
-        <w:ind w:left="5760" w:hanging="360"/>
+        <w:ind w:left="5040" w:hanging="360"/>
       </w:pPr>
       <w:rPr>
         <w:u w:val="none"/>
@@ -2658,7 +3550,7 @@
       <w:lvlText w:val="○"/>
       <w:lvlJc w:val="left"/>
       <w:pPr>
-        <w:ind w:left="6480" w:hanging="360"/>
+        <w:ind w:left="5760" w:hanging="360"/>
       </w:pPr>
       <w:rPr>
         <w:u w:val="none"/>
@@ -2670,6 +3562,336 @@
       <w:lvlText w:val="■"/>
       <w:lvlJc w:val="left"/>
       <w:pPr>
+        <w:ind w:left="6480" w:hanging="360"/>
+      </w:pPr>
+      <w:rPr>
+        <w:u w:val="none"/>
+      </w:rPr>
+    </w:lvl>
+  </w:abstractNum>
+  <w:abstractNum w:abstractNumId="2">
+    <w:lvl w:ilvl="0">
+      <w:start w:val="1"/>
+      <w:numFmt w:val="bullet"/>
+      <w:lvlText w:val="●"/>
+      <w:lvlJc w:val="left"/>
+      <w:pPr>
+        <w:ind w:left="1440" w:hanging="360"/>
+      </w:pPr>
+      <w:rPr>
+        <w:u w:val="none"/>
+      </w:rPr>
+    </w:lvl>
+    <w:lvl w:ilvl="1">
+      <w:start w:val="1"/>
+      <w:numFmt w:val="bullet"/>
+      <w:lvlText w:val="○"/>
+      <w:lvlJc w:val="left"/>
+      <w:pPr>
+        <w:ind w:left="2160" w:hanging="360"/>
+      </w:pPr>
+      <w:rPr>
+        <w:u w:val="none"/>
+      </w:rPr>
+    </w:lvl>
+    <w:lvl w:ilvl="2">
+      <w:start w:val="1"/>
+      <w:numFmt w:val="bullet"/>
+      <w:lvlText w:val="■"/>
+      <w:lvlJc w:val="left"/>
+      <w:pPr>
+        <w:ind w:left="2880" w:hanging="360"/>
+      </w:pPr>
+      <w:rPr>
+        <w:u w:val="none"/>
+      </w:rPr>
+    </w:lvl>
+    <w:lvl w:ilvl="3">
+      <w:start w:val="1"/>
+      <w:numFmt w:val="bullet"/>
+      <w:lvlText w:val="●"/>
+      <w:lvlJc w:val="left"/>
+      <w:pPr>
+        <w:ind w:left="3600" w:hanging="360"/>
+      </w:pPr>
+      <w:rPr>
+        <w:u w:val="none"/>
+      </w:rPr>
+    </w:lvl>
+    <w:lvl w:ilvl="4">
+      <w:start w:val="1"/>
+      <w:numFmt w:val="bullet"/>
+      <w:lvlText w:val="○"/>
+      <w:lvlJc w:val="left"/>
+      <w:pPr>
+        <w:ind w:left="4320" w:hanging="360"/>
+      </w:pPr>
+      <w:rPr>
+        <w:u w:val="none"/>
+      </w:rPr>
+    </w:lvl>
+    <w:lvl w:ilvl="5">
+      <w:start w:val="1"/>
+      <w:numFmt w:val="bullet"/>
+      <w:lvlText w:val="■"/>
+      <w:lvlJc w:val="left"/>
+      <w:pPr>
+        <w:ind w:left="5040" w:hanging="360"/>
+      </w:pPr>
+      <w:rPr>
+        <w:u w:val="none"/>
+      </w:rPr>
+    </w:lvl>
+    <w:lvl w:ilvl="6">
+      <w:start w:val="1"/>
+      <w:numFmt w:val="bullet"/>
+      <w:lvlText w:val="●"/>
+      <w:lvlJc w:val="left"/>
+      <w:pPr>
+        <w:ind w:left="5760" w:hanging="360"/>
+      </w:pPr>
+      <w:rPr>
+        <w:u w:val="none"/>
+      </w:rPr>
+    </w:lvl>
+    <w:lvl w:ilvl="7">
+      <w:start w:val="1"/>
+      <w:numFmt w:val="bullet"/>
+      <w:lvlText w:val="○"/>
+      <w:lvlJc w:val="left"/>
+      <w:pPr>
+        <w:ind w:left="6480" w:hanging="360"/>
+      </w:pPr>
+      <w:rPr>
+        <w:u w:val="none"/>
+      </w:rPr>
+    </w:lvl>
+    <w:lvl w:ilvl="8">
+      <w:start w:val="1"/>
+      <w:numFmt w:val="bullet"/>
+      <w:lvlText w:val="■"/>
+      <w:lvlJc w:val="left"/>
+      <w:pPr>
+        <w:ind w:left="7200" w:hanging="360"/>
+      </w:pPr>
+      <w:rPr>
+        <w:u w:val="none"/>
+      </w:rPr>
+    </w:lvl>
+  </w:abstractNum>
+  <w:abstractNum w:abstractNumId="3">
+    <w:lvl w:ilvl="0">
+      <w:start w:val="1"/>
+      <w:numFmt w:val="bullet"/>
+      <w:lvlText w:val="●"/>
+      <w:lvlJc w:val="left"/>
+      <w:pPr>
+        <w:ind w:left="1440" w:hanging="360"/>
+      </w:pPr>
+      <w:rPr>
+        <w:u w:val="none"/>
+      </w:rPr>
+    </w:lvl>
+    <w:lvl w:ilvl="1">
+      <w:start w:val="1"/>
+      <w:numFmt w:val="bullet"/>
+      <w:lvlText w:val="○"/>
+      <w:lvlJc w:val="left"/>
+      <w:pPr>
+        <w:ind w:left="2160" w:hanging="360"/>
+      </w:pPr>
+      <w:rPr>
+        <w:u w:val="none"/>
+      </w:rPr>
+    </w:lvl>
+    <w:lvl w:ilvl="2">
+      <w:start w:val="1"/>
+      <w:numFmt w:val="bullet"/>
+      <w:lvlText w:val="■"/>
+      <w:lvlJc w:val="left"/>
+      <w:pPr>
+        <w:ind w:left="2880" w:hanging="360"/>
+      </w:pPr>
+      <w:rPr>
+        <w:u w:val="none"/>
+      </w:rPr>
+    </w:lvl>
+    <w:lvl w:ilvl="3">
+      <w:start w:val="1"/>
+      <w:numFmt w:val="bullet"/>
+      <w:lvlText w:val="●"/>
+      <w:lvlJc w:val="left"/>
+      <w:pPr>
+        <w:ind w:left="3600" w:hanging="360"/>
+      </w:pPr>
+      <w:rPr>
+        <w:u w:val="none"/>
+      </w:rPr>
+    </w:lvl>
+    <w:lvl w:ilvl="4">
+      <w:start w:val="1"/>
+      <w:numFmt w:val="bullet"/>
+      <w:lvlText w:val="○"/>
+      <w:lvlJc w:val="left"/>
+      <w:pPr>
+        <w:ind w:left="4320" w:hanging="360"/>
+      </w:pPr>
+      <w:rPr>
+        <w:u w:val="none"/>
+      </w:rPr>
+    </w:lvl>
+    <w:lvl w:ilvl="5">
+      <w:start w:val="1"/>
+      <w:numFmt w:val="bullet"/>
+      <w:lvlText w:val="■"/>
+      <w:lvlJc w:val="left"/>
+      <w:pPr>
+        <w:ind w:left="5040" w:hanging="360"/>
+      </w:pPr>
+      <w:rPr>
+        <w:u w:val="none"/>
+      </w:rPr>
+    </w:lvl>
+    <w:lvl w:ilvl="6">
+      <w:start w:val="1"/>
+      <w:numFmt w:val="bullet"/>
+      <w:lvlText w:val="●"/>
+      <w:lvlJc w:val="left"/>
+      <w:pPr>
+        <w:ind w:left="5760" w:hanging="360"/>
+      </w:pPr>
+      <w:rPr>
+        <w:u w:val="none"/>
+      </w:rPr>
+    </w:lvl>
+    <w:lvl w:ilvl="7">
+      <w:start w:val="1"/>
+      <w:numFmt w:val="bullet"/>
+      <w:lvlText w:val="○"/>
+      <w:lvlJc w:val="left"/>
+      <w:pPr>
+        <w:ind w:left="6480" w:hanging="360"/>
+      </w:pPr>
+      <w:rPr>
+        <w:u w:val="none"/>
+      </w:rPr>
+    </w:lvl>
+    <w:lvl w:ilvl="8">
+      <w:start w:val="1"/>
+      <w:numFmt w:val="bullet"/>
+      <w:lvlText w:val="■"/>
+      <w:lvlJc w:val="left"/>
+      <w:pPr>
+        <w:ind w:left="7200" w:hanging="360"/>
+      </w:pPr>
+      <w:rPr>
+        <w:u w:val="none"/>
+      </w:rPr>
+    </w:lvl>
+  </w:abstractNum>
+  <w:abstractNum w:abstractNumId="4">
+    <w:lvl w:ilvl="0">
+      <w:start w:val="1"/>
+      <w:numFmt w:val="bullet"/>
+      <w:lvlText w:val="●"/>
+      <w:lvlJc w:val="left"/>
+      <w:pPr>
+        <w:ind w:left="1440" w:hanging="360"/>
+      </w:pPr>
+      <w:rPr>
+        <w:u w:val="none"/>
+      </w:rPr>
+    </w:lvl>
+    <w:lvl w:ilvl="1">
+      <w:start w:val="1"/>
+      <w:numFmt w:val="bullet"/>
+      <w:lvlText w:val="○"/>
+      <w:lvlJc w:val="left"/>
+      <w:pPr>
+        <w:ind w:left="2160" w:hanging="360"/>
+      </w:pPr>
+      <w:rPr>
+        <w:u w:val="none"/>
+      </w:rPr>
+    </w:lvl>
+    <w:lvl w:ilvl="2">
+      <w:start w:val="1"/>
+      <w:numFmt w:val="bullet"/>
+      <w:lvlText w:val="■"/>
+      <w:lvlJc w:val="left"/>
+      <w:pPr>
+        <w:ind w:left="2880" w:hanging="360"/>
+      </w:pPr>
+      <w:rPr>
+        <w:u w:val="none"/>
+      </w:rPr>
+    </w:lvl>
+    <w:lvl w:ilvl="3">
+      <w:start w:val="1"/>
+      <w:numFmt w:val="bullet"/>
+      <w:lvlText w:val="●"/>
+      <w:lvlJc w:val="left"/>
+      <w:pPr>
+        <w:ind w:left="3600" w:hanging="360"/>
+      </w:pPr>
+      <w:rPr>
+        <w:u w:val="none"/>
+      </w:rPr>
+    </w:lvl>
+    <w:lvl w:ilvl="4">
+      <w:start w:val="1"/>
+      <w:numFmt w:val="bullet"/>
+      <w:lvlText w:val="○"/>
+      <w:lvlJc w:val="left"/>
+      <w:pPr>
+        <w:ind w:left="4320" w:hanging="360"/>
+      </w:pPr>
+      <w:rPr>
+        <w:u w:val="none"/>
+      </w:rPr>
+    </w:lvl>
+    <w:lvl w:ilvl="5">
+      <w:start w:val="1"/>
+      <w:numFmt w:val="bullet"/>
+      <w:lvlText w:val="■"/>
+      <w:lvlJc w:val="left"/>
+      <w:pPr>
+        <w:ind w:left="5040" w:hanging="360"/>
+      </w:pPr>
+      <w:rPr>
+        <w:u w:val="none"/>
+      </w:rPr>
+    </w:lvl>
+    <w:lvl w:ilvl="6">
+      <w:start w:val="1"/>
+      <w:numFmt w:val="bullet"/>
+      <w:lvlText w:val="●"/>
+      <w:lvlJc w:val="left"/>
+      <w:pPr>
+        <w:ind w:left="5760" w:hanging="360"/>
+      </w:pPr>
+      <w:rPr>
+        <w:u w:val="none"/>
+      </w:rPr>
+    </w:lvl>
+    <w:lvl w:ilvl="7">
+      <w:start w:val="1"/>
+      <w:numFmt w:val="bullet"/>
+      <w:lvlText w:val="○"/>
+      <w:lvlJc w:val="left"/>
+      <w:pPr>
+        <w:ind w:left="6480" w:hanging="360"/>
+      </w:pPr>
+      <w:rPr>
+        <w:u w:val="none"/>
+      </w:rPr>
+    </w:lvl>
+    <w:lvl w:ilvl="8">
+      <w:start w:val="1"/>
+      <w:numFmt w:val="bullet"/>
+      <w:lvlText w:val="■"/>
+      <w:lvlJc w:val="left"/>
+      <w:pPr>
         <w:ind w:left="7200" w:hanging="360"/>
       </w:pPr>
       <w:rPr>
@@ -2679,6 +3901,15 @@
   </w:abstractNum>
   <w:num w:numId="1">
     <w:abstractNumId w:val="1"/>
+  </w:num>
+  <w:num w:numId="2">
+    <w:abstractNumId w:val="2"/>
+  </w:num>
+  <w:num w:numId="3">
+    <w:abstractNumId w:val="3"/>
+  </w:num>
+  <w:num w:numId="4">
+    <w:abstractNumId w:val="4"/>
   </w:num>
 </w:numbering>
 </file>
